--- a/Reproductive_trait_analyses/Tables/Comparing_ANOVA/firstpod.docx
+++ b/Reproductive_trait_analyses/Tables/Comparing_ANOVA/firstpod.docx
@@ -23,777 +23,7 @@
         <w:pStyle w:val="Normal"/>
       </w:pPr>
       <w:r>
-        <w:t xml:space="preserve">Model: Julian_first_follicle^2 ~ Block + Year + (1 | Population/Family) +     City_dist</w:t>
-      </w:r>
-    </w:p>
-    <w:tbl xmlns:a="http://schemas.openxmlformats.org/drawingml/2006/main" xmlns:pic="http://schemas.openxmlformats.org/drawingml/2006/picture">
-      <w:tblPr>
-        <w:tblLayout w:type="fixed"/>
-        <w:jc w:val="center"/>
-        <w:tblLook w:firstRow="1" w:lastRow="0" w:firstColumn="0" w:lastColumn="0" w:noHBand="0" w:noVBand="1"/>
-      </w:tblPr>
-      <w:tblGrid>
-        <w:gridCol w:w="2208"/>
-        <w:gridCol w:w="2673"/>
-        <w:gridCol w:w="1389"/>
-        <w:gridCol w:w="1347"/>
-      </w:tblGrid>
-      <w:tr>
-        <w:trPr>
-          <w:cantSplit/>
-          <w:trHeight w:val="637" w:hRule="auto"/>
-          <w:tblHeader/>
-        </w:trPr>
-        header1
-        <w:tc>
-          <w:tcPr>
-            <w:tcBorders>
-              <w:bottom w:val="single" w:sz="16" w:space="0" w:color="666666"/>
-              <w:top w:val="single" w:sz="16" w:space="0" w:color="666666"/>
-              <w:left w:val="none" w:sz="0" w:space="0" w:color="000000"/>
-              <w:right w:val="none" w:sz="0" w:space="0" w:color="000000"/>
-            </w:tcBorders>
-            <w:shd w:val="clear" w:color="auto" w:fill="FFFFFF"/>
-            <w:tcMar>
-              <w:top w:w="0" w:type="dxa"/>
-              <w:bottom w:w="0" w:type="dxa"/>
-              <w:left w:w="0" w:type="dxa"/>
-              <w:right w:w="0" w:type="dxa"/>
-            </w:tcMar>
-            <w:vAlign w:val="center"/>
-          </w:tcPr>
-          <w:p>
-            <w:pPr>
-              <w:jc w:val="left"/>
-              <w:keepNext/>
-              <w:pBdr>
-                <w:bottom w:val="none" w:sz="0" w:space="0" w:color="000000"/>
-                <w:top w:val="none" w:sz="0" w:space="0" w:color="000000"/>
-                <w:left w:val="none" w:sz="0" w:space="0" w:color="000000"/>
-                <w:right w:val="none" w:sz="0" w:space="0" w:color="000000"/>
-              </w:pBdr>
-              <w:spacing w:after="100" w:before="100" w:line="240"/>
-              <w:ind w:firstLine="0" w:left="100" w:right="100"/>
-            </w:pPr>
-            <w:r>
-              <w:rPr>
-                <w:rFonts w:ascii="Arial"/>
-                <w:i w:val="false"/>
-                <w:b w:val="false"/>
-                <w:u w:val="none"/>
-                <w:sz w:val="22"/>
-                <w:szCs w:val="22"/>
-                <w:color w:val="000000"/>
-              </w:rPr>
-              <w:t xml:space="preserve">Variable</w:t>
-            </w:r>
-          </w:p>
-        </w:tc>
-        <w:tc>
-          <w:tcPr>
-            <w:tcBorders>
-              <w:bottom w:val="single" w:sz="16" w:space="0" w:color="666666"/>
-              <w:top w:val="single" w:sz="16" w:space="0" w:color="666666"/>
-              <w:left w:val="none" w:sz="0" w:space="0" w:color="000000"/>
-              <w:right w:val="none" w:sz="0" w:space="0" w:color="000000"/>
-            </w:tcBorders>
-            <w:shd w:val="clear" w:color="auto" w:fill="FFFFFF"/>
-            <w:tcMar>
-              <w:top w:w="0" w:type="dxa"/>
-              <w:bottom w:w="0" w:type="dxa"/>
-              <w:left w:w="0" w:type="dxa"/>
-              <w:right w:w="0" w:type="dxa"/>
-            </w:tcMar>
-            <w:vAlign w:val="center"/>
-          </w:tcPr>
-          <w:p>
-            <w:pPr>
-              <w:jc w:val="left"/>
-              <w:keepNext/>
-              <w:pBdr>
-                <w:bottom w:val="none" w:sz="0" w:space="0" w:color="000000"/>
-                <w:top w:val="none" w:sz="0" w:space="0" w:color="000000"/>
-                <w:left w:val="none" w:sz="0" w:space="0" w:color="000000"/>
-                <w:right w:val="none" w:sz="0" w:space="0" w:color="000000"/>
-              </w:pBdr>
-              <w:spacing w:after="100" w:before="100" w:line="240"/>
-              <w:ind w:firstLine="0" w:left="100" w:right="100"/>
-            </w:pPr>
-            <w:r>
-              <w:rPr>
-                <w:rFonts w:ascii="Arial"/>
-                <w:i w:val="false"/>
-                <w:b w:val="false"/>
-                <w:u w:val="none"/>
-                <w:sz w:val="22"/>
-                <w:szCs w:val="22"/>
-                <w:color w:val="000000"/>
-              </w:rPr>
-              <w:t xml:space="preserve">Predictor</w:t>
-            </w:r>
-          </w:p>
-        </w:tc>
-        <w:tc>
-          <w:tcPr>
-            <w:tcBorders>
-              <w:bottom w:val="single" w:sz="16" w:space="0" w:color="666666"/>
-              <w:top w:val="single" w:sz="16" w:space="0" w:color="666666"/>
-              <w:left w:val="none" w:sz="0" w:space="0" w:color="000000"/>
-              <w:right w:val="none" w:sz="0" w:space="0" w:color="000000"/>
-            </w:tcBorders>
-            <w:shd w:val="clear" w:color="auto" w:fill="FFFFFF"/>
-            <w:tcMar>
-              <w:top w:w="0" w:type="dxa"/>
-              <w:bottom w:w="0" w:type="dxa"/>
-              <w:left w:w="0" w:type="dxa"/>
-              <w:right w:w="0" w:type="dxa"/>
-            </w:tcMar>
-            <w:vAlign w:val="center"/>
-          </w:tcPr>
-          <w:p>
-            <w:pPr>
-              <w:jc w:val="right"/>
-              <w:keepNext/>
-              <w:pBdr>
-                <w:bottom w:val="none" w:sz="0" w:space="0" w:color="000000"/>
-                <w:top w:val="none" w:sz="0" w:space="0" w:color="000000"/>
-                <w:left w:val="none" w:sz="0" w:space="0" w:color="000000"/>
-                <w:right w:val="none" w:sz="0" w:space="0" w:color="000000"/>
-              </w:pBdr>
-              <w:spacing w:after="100" w:before="100" w:line="240"/>
-              <w:ind w:firstLine="0" w:left="100" w:right="100"/>
-            </w:pPr>
-            <w:r>
-              <w:rPr>
-                <w:rFonts w:ascii="Arial"/>
-                <w:i w:val="false"/>
-                <w:b w:val="false"/>
-                <w:u w:val="none"/>
-                <w:sz w:val="22"/>
-                <w:szCs w:val="22"/>
-                <w:color w:val="000000"/>
-              </w:rPr>
-              <w:t xml:space="preserve">Ï‡</w:t>
-            </w:r>
-            <w:r>
-              <w:rPr>
-                <w:rFonts w:ascii="Arial"/>
-                <w:i w:val="false"/>
-                <w:b w:val="false"/>
-                <w:u w:val="none"/>
-                <w:vertAlign w:val="superscript"/>
-                <w:sz w:val="22"/>
-                <w:szCs w:val="22"/>
-                <w:color w:val="000000"/>
-              </w:rPr>
-              <w:t xml:space="preserve">2</w:t>
-            </w:r>
-          </w:p>
-        </w:tc>
-        <w:tc>
-          <w:tcPr>
-            <w:tcBorders>
-              <w:bottom w:val="single" w:sz="16" w:space="0" w:color="666666"/>
-              <w:top w:val="single" w:sz="16" w:space="0" w:color="666666"/>
-              <w:left w:val="none" w:sz="0" w:space="0" w:color="000000"/>
-              <w:right w:val="none" w:sz="0" w:space="0" w:color="000000"/>
-            </w:tcBorders>
-            <w:shd w:val="clear" w:color="auto" w:fill="FFFFFF"/>
-            <w:tcMar>
-              <w:top w:w="0" w:type="dxa"/>
-              <w:bottom w:w="0" w:type="dxa"/>
-              <w:left w:w="0" w:type="dxa"/>
-              <w:right w:w="0" w:type="dxa"/>
-            </w:tcMar>
-            <w:vAlign w:val="center"/>
-          </w:tcPr>
-          <w:p>
-            <w:pPr>
-              <w:jc w:val="left"/>
-              <w:keepNext/>
-              <w:pBdr>
-                <w:bottom w:val="none" w:sz="0" w:space="0" w:color="000000"/>
-                <w:top w:val="none" w:sz="0" w:space="0" w:color="000000"/>
-                <w:left w:val="none" w:sz="0" w:space="0" w:color="000000"/>
-                <w:right w:val="none" w:sz="0" w:space="0" w:color="000000"/>
-              </w:pBdr>
-              <w:spacing w:after="100" w:before="100" w:line="240"/>
-              <w:ind w:firstLine="0" w:left="100" w:right="100"/>
-            </w:pPr>
-            <w:r>
-              <w:rPr>
-                <w:rFonts w:ascii="Arial"/>
-                <w:i w:val="false"/>
-                <w:b w:val="false"/>
-                <w:u w:val="none"/>
-                <w:sz w:val="22"/>
-                <w:szCs w:val="22"/>
-                <w:color w:val="000000"/>
-              </w:rPr>
-              <w:t xml:space="preserve">p</w:t>
-            </w:r>
-          </w:p>
-        </w:tc>
-      </w:tr>
-      <w:tr>
-        <w:trPr>
-          <w:cantSplit/>
-          <w:trHeight w:val="574" w:hRule="auto"/>
-        </w:trPr>
-        body1
-        <w:tc>
-          <w:tcPr>
-            <w:vMerge w:val="restart"/>
-            <w:tcBorders>
-              <w:bottom w:val="none" w:sz="0" w:space="0" w:color="000000"/>
-              <w:top w:val="none" w:sz="0" w:space="0" w:color="000000"/>
-              <w:left w:val="none" w:sz="0" w:space="0" w:color="000000"/>
-              <w:right w:val="none" w:sz="0" w:space="0" w:color="000000"/>
-            </w:tcBorders>
-            <w:shd w:val="clear" w:color="auto" w:fill="FFFFFF"/>
-            <w:tcMar>
-              <w:top w:w="0" w:type="dxa"/>
-              <w:bottom w:w="0" w:type="dxa"/>
-              <w:left w:w="0" w:type="dxa"/>
-              <w:right w:w="0" w:type="dxa"/>
-            </w:tcMar>
-            <w:vAlign w:val="center"/>
-          </w:tcPr>
-          <w:p>
-            <w:pPr>
-              <w:jc w:val="left"/>
-              <w:keepNext/>
-              <w:pBdr>
-                <w:bottom w:val="none" w:sz="0" w:space="0" w:color="000000"/>
-                <w:top w:val="none" w:sz="0" w:space="0" w:color="000000"/>
-                <w:left w:val="none" w:sz="0" w:space="0" w:color="000000"/>
-                <w:right w:val="none" w:sz="0" w:space="0" w:color="000000"/>
-              </w:pBdr>
-              <w:spacing w:after="100" w:before="100" w:line="240"/>
-              <w:ind w:firstLine="0" w:left="100" w:right="100"/>
-            </w:pPr>
-            <w:r>
-              <w:rPr>
-                <w:rFonts w:ascii="Arial"/>
-                <w:i w:val="false"/>
-                <w:b w:val="false"/>
-                <w:u w:val="none"/>
-                <w:sz w:val="22"/>
-                <w:szCs w:val="22"/>
-                <w:color w:val="000000"/>
-              </w:rPr>
-              <w:t xml:space="preserve">Date of first follicle</w:t>
-            </w:r>
-          </w:p>
-        </w:tc>
-        <w:tc>
-          <w:tcPr>
-            <w:tcBorders>
-              <w:bottom w:val="none" w:sz="0" w:space="0" w:color="000000"/>
-              <w:top w:val="none" w:sz="0" w:space="0" w:color="000000"/>
-              <w:left w:val="none" w:sz="0" w:space="0" w:color="000000"/>
-              <w:right w:val="none" w:sz="0" w:space="0" w:color="000000"/>
-            </w:tcBorders>
-            <w:shd w:val="clear" w:color="auto" w:fill="FFFFFF"/>
-            <w:tcMar>
-              <w:top w:w="0" w:type="dxa"/>
-              <w:bottom w:w="0" w:type="dxa"/>
-              <w:left w:w="0" w:type="dxa"/>
-              <w:right w:w="0" w:type="dxa"/>
-            </w:tcMar>
-            <w:vAlign w:val="center"/>
-          </w:tcPr>
-          <w:p>
-            <w:pPr>
-              <w:jc w:val="left"/>
-              <w:keepNext/>
-              <w:pBdr>
-                <w:bottom w:val="none" w:sz="0" w:space="0" w:color="000000"/>
-                <w:top w:val="none" w:sz="0" w:space="0" w:color="000000"/>
-                <w:left w:val="none" w:sz="0" w:space="0" w:color="000000"/>
-                <w:right w:val="none" w:sz="0" w:space="0" w:color="000000"/>
-              </w:pBdr>
-              <w:spacing w:after="100" w:before="100" w:line="240"/>
-              <w:ind w:firstLine="0" w:left="100" w:right="100"/>
-            </w:pPr>
-            <w:r>
-              <w:rPr>
-                <w:rFonts w:ascii="Arial"/>
-                <w:i w:val="false"/>
-                <w:b w:val="false"/>
-                <w:u w:val="none"/>
-                <w:sz w:val="22"/>
-                <w:szCs w:val="22"/>
-                <w:color w:val="000000"/>
-              </w:rPr>
-              <w:t xml:space="preserve">Block</w:t>
-            </w:r>
-          </w:p>
-        </w:tc>
-        <w:tc>
-          <w:tcPr>
-            <w:tcBorders>
-              <w:bottom w:val="none" w:sz="0" w:space="0" w:color="000000"/>
-              <w:top w:val="none" w:sz="0" w:space="0" w:color="000000"/>
-              <w:left w:val="none" w:sz="0" w:space="0" w:color="000000"/>
-              <w:right w:val="none" w:sz="0" w:space="0" w:color="000000"/>
-            </w:tcBorders>
-            <w:shd w:val="clear" w:color="auto" w:fill="FFFFFF"/>
-            <w:tcMar>
-              <w:top w:w="0" w:type="dxa"/>
-              <w:bottom w:w="0" w:type="dxa"/>
-              <w:left w:w="0" w:type="dxa"/>
-              <w:right w:w="0" w:type="dxa"/>
-            </w:tcMar>
-            <w:vAlign w:val="center"/>
-          </w:tcPr>
-          <w:p>
-            <w:pPr>
-              <w:jc w:val="right"/>
-              <w:keepNext/>
-              <w:pBdr>
-                <w:bottom w:val="none" w:sz="0" w:space="0" w:color="000000"/>
-                <w:top w:val="none" w:sz="0" w:space="0" w:color="000000"/>
-                <w:left w:val="none" w:sz="0" w:space="0" w:color="000000"/>
-                <w:right w:val="none" w:sz="0" w:space="0" w:color="000000"/>
-              </w:pBdr>
-              <w:spacing w:after="100" w:before="100" w:line="240"/>
-              <w:ind w:firstLine="0" w:left="100" w:right="100"/>
-            </w:pPr>
-            <w:r>
-              <w:rPr>
-                <w:rFonts w:ascii="Arial"/>
-                <w:i w:val="false"/>
-                <w:b w:val="false"/>
-                <w:u w:val="none"/>
-                <w:sz w:val="22"/>
-                <w:szCs w:val="22"/>
-                <w:color w:val="000000"/>
-              </w:rPr>
-              <w:t xml:space="preserve">575.518</w:t>
-            </w:r>
-          </w:p>
-        </w:tc>
-        <w:tc>
-          <w:tcPr>
-            <w:tcBorders>
-              <w:bottom w:val="none" w:sz="0" w:space="0" w:color="000000"/>
-              <w:top w:val="none" w:sz="0" w:space="0" w:color="000000"/>
-              <w:left w:val="none" w:sz="0" w:space="0" w:color="000000"/>
-              <w:right w:val="none" w:sz="0" w:space="0" w:color="000000"/>
-            </w:tcBorders>
-            <w:shd w:val="clear" w:color="auto" w:fill="FFFFFF"/>
-            <w:tcMar>
-              <w:top w:w="0" w:type="dxa"/>
-              <w:bottom w:w="0" w:type="dxa"/>
-              <w:left w:w="0" w:type="dxa"/>
-              <w:right w:w="0" w:type="dxa"/>
-            </w:tcMar>
-            <w:vAlign w:val="center"/>
-          </w:tcPr>
-          <w:p>
-            <w:pPr>
-              <w:jc w:val="left"/>
-              <w:keepNext/>
-              <w:pBdr>
-                <w:bottom w:val="none" w:sz="0" w:space="0" w:color="000000"/>
-                <w:top w:val="none" w:sz="0" w:space="0" w:color="000000"/>
-                <w:left w:val="none" w:sz="0" w:space="0" w:color="000000"/>
-                <w:right w:val="none" w:sz="0" w:space="0" w:color="000000"/>
-              </w:pBdr>
-              <w:spacing w:after="100" w:before="100" w:line="240"/>
-              <w:ind w:firstLine="0" w:left="100" w:right="100"/>
-            </w:pPr>
-            <w:r>
-              <w:rPr>
-                <w:rFonts w:ascii="Arial"/>
-                <w:i w:val="false"/>
-                <w:b w:val="true"/>
-                <w:u w:val="none"/>
-                <w:sz w:val="22"/>
-                <w:szCs w:val="22"/>
-                <w:color w:val="000000"/>
-              </w:rPr>
-              <w:t xml:space="preserve">&lt;0.001***</w:t>
-            </w:r>
-          </w:p>
-        </w:tc>
-      </w:tr>
-      <w:tr>
-        <w:trPr>
-          <w:cantSplit/>
-          <w:trHeight w:val="600" w:hRule="auto"/>
-        </w:trPr>
-        body2
-        <w:tc>
-          <w:tcPr>
-            <w:vMerge/>
-            <w:tcBorders>
-              <w:bottom w:val="none" w:sz="0" w:space="0" w:color="000000"/>
-              <w:top w:val="none" w:sz="0" w:space="0" w:color="000000"/>
-              <w:left w:val="none" w:sz="0" w:space="0" w:color="000000"/>
-              <w:right w:val="none" w:sz="0" w:space="0" w:color="000000"/>
-            </w:tcBorders>
-            <w:shd w:val="clear" w:color="auto" w:fill="FFFFFF"/>
-            <w:tcMar>
-              <w:top w:w="0" w:type="dxa"/>
-              <w:bottom w:w="0" w:type="dxa"/>
-              <w:left w:w="0" w:type="dxa"/>
-              <w:right w:w="0" w:type="dxa"/>
-            </w:tcMar>
-            <w:vAlign w:val="center"/>
-          </w:tcPr>
-          <w:p>
-            <w:pPr>
-              <w:jc w:val="left"/>
-              <w:keepNext/>
-              <w:pBdr>
-                <w:bottom w:val="none" w:sz="0" w:space="0" w:color="000000"/>
-                <w:top w:val="none" w:sz="0" w:space="0" w:color="000000"/>
-                <w:left w:val="none" w:sz="0" w:space="0" w:color="000000"/>
-                <w:right w:val="none" w:sz="0" w:space="0" w:color="000000"/>
-              </w:pBdr>
-              <w:spacing w:after="100" w:before="100" w:line="240"/>
-              <w:ind w:firstLine="0" w:left="100" w:right="100"/>
-            </w:pPr>
-          </w:p>
-        </w:tc>
-        <w:tc>
-          <w:tcPr>
-            <w:tcBorders>
-              <w:bottom w:val="none" w:sz="0" w:space="0" w:color="000000"/>
-              <w:top w:val="none" w:sz="0" w:space="0" w:color="000000"/>
-              <w:left w:val="none" w:sz="0" w:space="0" w:color="000000"/>
-              <w:right w:val="none" w:sz="0" w:space="0" w:color="000000"/>
-            </w:tcBorders>
-            <w:shd w:val="clear" w:color="auto" w:fill="FFFFFF"/>
-            <w:tcMar>
-              <w:top w:w="0" w:type="dxa"/>
-              <w:bottom w:w="0" w:type="dxa"/>
-              <w:left w:w="0" w:type="dxa"/>
-              <w:right w:w="0" w:type="dxa"/>
-            </w:tcMar>
-            <w:vAlign w:val="center"/>
-          </w:tcPr>
-          <w:p>
-            <w:pPr>
-              <w:jc w:val="left"/>
-              <w:keepNext/>
-              <w:pBdr>
-                <w:bottom w:val="none" w:sz="0" w:space="0" w:color="000000"/>
-                <w:top w:val="none" w:sz="0" w:space="0" w:color="000000"/>
-                <w:left w:val="none" w:sz="0" w:space="0" w:color="000000"/>
-                <w:right w:val="none" w:sz="0" w:space="0" w:color="000000"/>
-              </w:pBdr>
-              <w:spacing w:after="100" w:before="100" w:line="240"/>
-              <w:ind w:firstLine="0" w:left="100" w:right="100"/>
-            </w:pPr>
-            <w:r>
-              <w:rPr>
-                <w:rFonts w:ascii="Arial"/>
-                <w:i w:val="false"/>
-                <w:b w:val="false"/>
-                <w:u w:val="none"/>
-                <w:sz w:val="22"/>
-                <w:szCs w:val="22"/>
-                <w:color w:val="000000"/>
-              </w:rPr>
-              <w:t xml:space="preserve">Year</w:t>
-            </w:r>
-          </w:p>
-        </w:tc>
-        <w:tc>
-          <w:tcPr>
-            <w:tcBorders>
-              <w:bottom w:val="none" w:sz="0" w:space="0" w:color="000000"/>
-              <w:top w:val="none" w:sz="0" w:space="0" w:color="000000"/>
-              <w:left w:val="none" w:sz="0" w:space="0" w:color="000000"/>
-              <w:right w:val="none" w:sz="0" w:space="0" w:color="000000"/>
-            </w:tcBorders>
-            <w:shd w:val="clear" w:color="auto" w:fill="FFFFFF"/>
-            <w:tcMar>
-              <w:top w:w="0" w:type="dxa"/>
-              <w:bottom w:w="0" w:type="dxa"/>
-              <w:left w:w="0" w:type="dxa"/>
-              <w:right w:w="0" w:type="dxa"/>
-            </w:tcMar>
-            <w:vAlign w:val="center"/>
-          </w:tcPr>
-          <w:p>
-            <w:pPr>
-              <w:jc w:val="right"/>
-              <w:keepNext/>
-              <w:pBdr>
-                <w:bottom w:val="none" w:sz="0" w:space="0" w:color="000000"/>
-                <w:top w:val="none" w:sz="0" w:space="0" w:color="000000"/>
-                <w:left w:val="none" w:sz="0" w:space="0" w:color="000000"/>
-                <w:right w:val="none" w:sz="0" w:space="0" w:color="000000"/>
-              </w:pBdr>
-              <w:spacing w:after="100" w:before="100" w:line="240"/>
-              <w:ind w:firstLine="0" w:left="100" w:right="100"/>
-            </w:pPr>
-            <w:r>
-              <w:rPr>
-                <w:rFonts w:ascii="Arial"/>
-                <w:i w:val="false"/>
-                <w:b w:val="false"/>
-                <w:u w:val="none"/>
-                <w:sz w:val="22"/>
-                <w:szCs w:val="22"/>
-                <w:color w:val="000000"/>
-              </w:rPr>
-              <w:t xml:space="preserve">8,499.561</w:t>
-            </w:r>
-          </w:p>
-        </w:tc>
-        <w:tc>
-          <w:tcPr>
-            <w:tcBorders>
-              <w:bottom w:val="none" w:sz="0" w:space="0" w:color="000000"/>
-              <w:top w:val="none" w:sz="0" w:space="0" w:color="000000"/>
-              <w:left w:val="none" w:sz="0" w:space="0" w:color="000000"/>
-              <w:right w:val="none" w:sz="0" w:space="0" w:color="000000"/>
-            </w:tcBorders>
-            <w:shd w:val="clear" w:color="auto" w:fill="FFFFFF"/>
-            <w:tcMar>
-              <w:top w:w="0" w:type="dxa"/>
-              <w:bottom w:w="0" w:type="dxa"/>
-              <w:left w:w="0" w:type="dxa"/>
-              <w:right w:w="0" w:type="dxa"/>
-            </w:tcMar>
-            <w:vAlign w:val="center"/>
-          </w:tcPr>
-          <w:p>
-            <w:pPr>
-              <w:jc w:val="left"/>
-              <w:keepNext/>
-              <w:pBdr>
-                <w:bottom w:val="none" w:sz="0" w:space="0" w:color="000000"/>
-                <w:top w:val="none" w:sz="0" w:space="0" w:color="000000"/>
-                <w:left w:val="none" w:sz="0" w:space="0" w:color="000000"/>
-                <w:right w:val="none" w:sz="0" w:space="0" w:color="000000"/>
-              </w:pBdr>
-              <w:spacing w:after="100" w:before="100" w:line="240"/>
-              <w:ind w:firstLine="0" w:left="100" w:right="100"/>
-            </w:pPr>
-            <w:r>
-              <w:rPr>
-                <w:rFonts w:ascii="Arial"/>
-                <w:i w:val="false"/>
-                <w:b w:val="true"/>
-                <w:u w:val="none"/>
-                <w:sz w:val="22"/>
-                <w:szCs w:val="22"/>
-                <w:color w:val="000000"/>
-              </w:rPr>
-              <w:t xml:space="preserve">&lt;0.001***</w:t>
-            </w:r>
-          </w:p>
-        </w:tc>
-      </w:tr>
-      <w:tr>
-        <w:trPr>
-          <w:cantSplit/>
-          <w:trHeight w:val="617" w:hRule="auto"/>
-        </w:trPr>
-        body3
-        <w:tc>
-          <w:tcPr>
-            <w:vMerge/>
-            <w:tcBorders>
-              <w:bottom w:val="single" w:sz="16" w:space="0" w:color="666666"/>
-              <w:top w:val="none" w:sz="0" w:space="0" w:color="000000"/>
-              <w:left w:val="none" w:sz="0" w:space="0" w:color="000000"/>
-              <w:right w:val="none" w:sz="0" w:space="0" w:color="000000"/>
-            </w:tcBorders>
-            <w:shd w:val="clear" w:color="auto" w:fill="FFFFFF"/>
-            <w:tcMar>
-              <w:top w:w="0" w:type="dxa"/>
-              <w:bottom w:w="0" w:type="dxa"/>
-              <w:left w:w="0" w:type="dxa"/>
-              <w:right w:w="0" w:type="dxa"/>
-            </w:tcMar>
-            <w:vAlign w:val="center"/>
-          </w:tcPr>
-          <w:p>
-            <w:pPr>
-              <w:jc w:val="left"/>
-              <w:keepNext/>
-              <w:pBdr>
-                <w:bottom w:val="none" w:sz="0" w:space="0" w:color="000000"/>
-                <w:top w:val="none" w:sz="0" w:space="0" w:color="000000"/>
-                <w:left w:val="none" w:sz="0" w:space="0" w:color="000000"/>
-                <w:right w:val="none" w:sz="0" w:space="0" w:color="000000"/>
-              </w:pBdr>
-              <w:spacing w:after="100" w:before="100" w:line="240"/>
-              <w:ind w:firstLine="0" w:left="100" w:right="100"/>
-            </w:pPr>
-          </w:p>
-        </w:tc>
-        <w:tc>
-          <w:tcPr>
-            <w:tcBorders>
-              <w:bottom w:val="single" w:sz="16" w:space="0" w:color="666666"/>
-              <w:top w:val="none" w:sz="0" w:space="0" w:color="000000"/>
-              <w:left w:val="none" w:sz="0" w:space="0" w:color="000000"/>
-              <w:right w:val="none" w:sz="0" w:space="0" w:color="000000"/>
-            </w:tcBorders>
-            <w:shd w:val="clear" w:color="auto" w:fill="FFFFFF"/>
-            <w:tcMar>
-              <w:top w:w="0" w:type="dxa"/>
-              <w:bottom w:w="0" w:type="dxa"/>
-              <w:left w:w="0" w:type="dxa"/>
-              <w:right w:w="0" w:type="dxa"/>
-            </w:tcMar>
-            <w:vAlign w:val="center"/>
-          </w:tcPr>
-          <w:p>
-            <w:pPr>
-              <w:jc w:val="left"/>
-              <w:keepNext/>
-              <w:pBdr>
-                <w:bottom w:val="none" w:sz="0" w:space="0" w:color="000000"/>
-                <w:top w:val="none" w:sz="0" w:space="0" w:color="000000"/>
-                <w:left w:val="none" w:sz="0" w:space="0" w:color="000000"/>
-                <w:right w:val="none" w:sz="0" w:space="0" w:color="000000"/>
-              </w:pBdr>
-              <w:spacing w:after="100" w:before="100" w:line="240"/>
-              <w:ind w:firstLine="0" w:left="100" w:right="100"/>
-            </w:pPr>
-            <w:r>
-              <w:rPr>
-                <w:rFonts w:ascii="Arial"/>
-                <w:i w:val="false"/>
-                <w:b w:val="false"/>
-                <w:u w:val="none"/>
-                <w:sz w:val="22"/>
-                <w:szCs w:val="22"/>
-                <w:color w:val="000000"/>
-              </w:rPr>
-              <w:t xml:space="preserve">Distance to City Center</w:t>
-            </w:r>
-          </w:p>
-        </w:tc>
-        <w:tc>
-          <w:tcPr>
-            <w:tcBorders>
-              <w:bottom w:val="single" w:sz="16" w:space="0" w:color="666666"/>
-              <w:top w:val="none" w:sz="0" w:space="0" w:color="000000"/>
-              <w:left w:val="none" w:sz="0" w:space="0" w:color="000000"/>
-              <w:right w:val="none" w:sz="0" w:space="0" w:color="000000"/>
-            </w:tcBorders>
-            <w:shd w:val="clear" w:color="auto" w:fill="FFFFFF"/>
-            <w:tcMar>
-              <w:top w:w="0" w:type="dxa"/>
-              <w:bottom w:w="0" w:type="dxa"/>
-              <w:left w:w="0" w:type="dxa"/>
-              <w:right w:w="0" w:type="dxa"/>
-            </w:tcMar>
-            <w:vAlign w:val="center"/>
-          </w:tcPr>
-          <w:p>
-            <w:pPr>
-              <w:jc w:val="right"/>
-              <w:keepNext/>
-              <w:pBdr>
-                <w:bottom w:val="none" w:sz="0" w:space="0" w:color="000000"/>
-                <w:top w:val="none" w:sz="0" w:space="0" w:color="000000"/>
-                <w:left w:val="none" w:sz="0" w:space="0" w:color="000000"/>
-                <w:right w:val="none" w:sz="0" w:space="0" w:color="000000"/>
-              </w:pBdr>
-              <w:spacing w:after="100" w:before="100" w:line="240"/>
-              <w:ind w:firstLine="0" w:left="100" w:right="100"/>
-            </w:pPr>
-            <w:r>
-              <w:rPr>
-                <w:rFonts w:ascii="Arial"/>
-                <w:i w:val="false"/>
-                <w:b w:val="false"/>
-                <w:u w:val="none"/>
-                <w:sz w:val="22"/>
-                <w:szCs w:val="22"/>
-                <w:color w:val="000000"/>
-              </w:rPr>
-              <w:t xml:space="preserve">0.770</w:t>
-            </w:r>
-          </w:p>
-        </w:tc>
-        <w:tc>
-          <w:tcPr>
-            <w:tcBorders>
-              <w:bottom w:val="single" w:sz="16" w:space="0" w:color="666666"/>
-              <w:top w:val="none" w:sz="0" w:space="0" w:color="000000"/>
-              <w:left w:val="none" w:sz="0" w:space="0" w:color="000000"/>
-              <w:right w:val="none" w:sz="0" w:space="0" w:color="000000"/>
-            </w:tcBorders>
-            <w:shd w:val="clear" w:color="auto" w:fill="FFFFFF"/>
-            <w:tcMar>
-              <w:top w:w="0" w:type="dxa"/>
-              <w:bottom w:w="0" w:type="dxa"/>
-              <w:left w:w="0" w:type="dxa"/>
-              <w:right w:w="0" w:type="dxa"/>
-            </w:tcMar>
-            <w:vAlign w:val="center"/>
-          </w:tcPr>
-          <w:p>
-            <w:pPr>
-              <w:jc w:val="left"/>
-              <w:keepNext/>
-              <w:pBdr>
-                <w:bottom w:val="none" w:sz="0" w:space="0" w:color="000000"/>
-                <w:top w:val="none" w:sz="0" w:space="0" w:color="000000"/>
-                <w:left w:val="none" w:sz="0" w:space="0" w:color="000000"/>
-                <w:right w:val="none" w:sz="0" w:space="0" w:color="000000"/>
-              </w:pBdr>
-              <w:spacing w:after="100" w:before="100" w:line="240"/>
-              <w:ind w:firstLine="0" w:left="100" w:right="100"/>
-            </w:pPr>
-            <w:r>
-              <w:rPr>
-                <w:rFonts w:ascii="Arial"/>
-                <w:i w:val="false"/>
-                <w:b w:val="false"/>
-                <w:u w:val="none"/>
-                <w:sz w:val="22"/>
-                <w:szCs w:val="22"/>
-                <w:color w:val="000000"/>
-              </w:rPr>
-              <w:t xml:space="preserve">0.38</w:t>
-            </w:r>
-          </w:p>
-        </w:tc>
-      </w:tr>
-    </w:tbl>
-    <w:p>
-      <w:pPr>
-        <w:pStyle w:val="Normal"/>
-      </w:pPr>
-      <w:r>
-        <w:t xml:space="preserve"/>
-      </w:r>
-    </w:p>
-    <w:p>
-      <w:pPr>
-        <w:pStyle w:val="Normal"/>
-      </w:pPr>
-      <w:r>
-        <w:t xml:space="preserve"/>
-      </w:r>
-    </w:p>
-    <w:p>
-      <w:pPr>
-        <w:pStyle w:val="Normal"/>
-      </w:pPr>
-      <w:r>
-        <w:t xml:space="preserve">ANOVA with one year of data</w:t>
-      </w:r>
-    </w:p>
-    <w:p>
-      <w:pPr>
-        <w:pStyle w:val="Normal"/>
-      </w:pPr>
-      <w:r>
-        <w:t xml:space="preserve">Model: Julian_first_follicle^2 ~ Block + (1 | Population/Family) + City_dist</w:t>
+        <w:t xml:space="preserve">Model: Julian_first_follicle - 200 ~ Block + Year + (1 | Population/Family) +     City_dist</w:t>
       </w:r>
     </w:p>
     <w:tbl xmlns:a="http://schemas.openxmlformats.org/drawingml/2006/main" xmlns:pic="http://schemas.openxmlformats.org/drawingml/2006/picture">
@@ -1140,7 +370,179 @@
                 <w:szCs w:val="22"/>
                 <w:color w:val="000000"/>
               </w:rPr>
-              <w:t xml:space="preserve">252.719</w:t>
+              <w:t xml:space="preserve">10.659</w:t>
+            </w:r>
+          </w:p>
+        </w:tc>
+        <w:tc>
+          <w:tcPr>
+            <w:tcBorders>
+              <w:bottom w:val="none" w:sz="0" w:space="0" w:color="000000"/>
+              <w:top w:val="none" w:sz="0" w:space="0" w:color="000000"/>
+              <w:left w:val="none" w:sz="0" w:space="0" w:color="000000"/>
+              <w:right w:val="none" w:sz="0" w:space="0" w:color="000000"/>
+            </w:tcBorders>
+            <w:shd w:val="clear" w:color="auto" w:fill="FFFFFF"/>
+            <w:tcMar>
+              <w:top w:w="0" w:type="dxa"/>
+              <w:bottom w:w="0" w:type="dxa"/>
+              <w:left w:w="0" w:type="dxa"/>
+              <w:right w:w="0" w:type="dxa"/>
+            </w:tcMar>
+            <w:vAlign w:val="center"/>
+          </w:tcPr>
+          <w:p>
+            <w:pPr>
+              <w:jc w:val="left"/>
+              <w:keepNext/>
+              <w:pBdr>
+                <w:bottom w:val="none" w:sz="0" w:space="0" w:color="000000"/>
+                <w:top w:val="none" w:sz="0" w:space="0" w:color="000000"/>
+                <w:left w:val="none" w:sz="0" w:space="0" w:color="000000"/>
+                <w:right w:val="none" w:sz="0" w:space="0" w:color="000000"/>
+              </w:pBdr>
+              <w:spacing w:after="100" w:before="100" w:line="240"/>
+              <w:ind w:firstLine="0" w:left="100" w:right="100"/>
+            </w:pPr>
+            <w:r>
+              <w:rPr>
+                <w:rFonts w:ascii="Arial"/>
+                <w:i w:val="false"/>
+                <w:b w:val="true"/>
+                <w:u w:val="none"/>
+                <w:sz w:val="22"/>
+                <w:szCs w:val="22"/>
+                <w:color w:val="000000"/>
+              </w:rPr>
+              <w:t xml:space="preserve">0.014*</w:t>
+            </w:r>
+          </w:p>
+        </w:tc>
+      </w:tr>
+      <w:tr>
+        <w:trPr>
+          <w:cantSplit/>
+          <w:trHeight w:val="574" w:hRule="auto"/>
+        </w:trPr>
+        body2
+        <w:tc>
+          <w:tcPr>
+            <w:vMerge/>
+            <w:tcBorders>
+              <w:bottom w:val="none" w:sz="0" w:space="0" w:color="000000"/>
+              <w:top w:val="none" w:sz="0" w:space="0" w:color="000000"/>
+              <w:left w:val="none" w:sz="0" w:space="0" w:color="000000"/>
+              <w:right w:val="none" w:sz="0" w:space="0" w:color="000000"/>
+            </w:tcBorders>
+            <w:shd w:val="clear" w:color="auto" w:fill="FFFFFF"/>
+            <w:tcMar>
+              <w:top w:w="0" w:type="dxa"/>
+              <w:bottom w:w="0" w:type="dxa"/>
+              <w:left w:w="0" w:type="dxa"/>
+              <w:right w:w="0" w:type="dxa"/>
+            </w:tcMar>
+            <w:vAlign w:val="center"/>
+          </w:tcPr>
+          <w:p>
+            <w:pPr>
+              <w:jc w:val="left"/>
+              <w:keepNext/>
+              <w:pBdr>
+                <w:bottom w:val="none" w:sz="0" w:space="0" w:color="000000"/>
+                <w:top w:val="none" w:sz="0" w:space="0" w:color="000000"/>
+                <w:left w:val="none" w:sz="0" w:space="0" w:color="000000"/>
+                <w:right w:val="none" w:sz="0" w:space="0" w:color="000000"/>
+              </w:pBdr>
+              <w:spacing w:after="100" w:before="100" w:line="240"/>
+              <w:ind w:firstLine="0" w:left="100" w:right="100"/>
+            </w:pPr>
+          </w:p>
+        </w:tc>
+        <w:tc>
+          <w:tcPr>
+            <w:tcBorders>
+              <w:bottom w:val="none" w:sz="0" w:space="0" w:color="000000"/>
+              <w:top w:val="none" w:sz="0" w:space="0" w:color="000000"/>
+              <w:left w:val="none" w:sz="0" w:space="0" w:color="000000"/>
+              <w:right w:val="none" w:sz="0" w:space="0" w:color="000000"/>
+            </w:tcBorders>
+            <w:shd w:val="clear" w:color="auto" w:fill="FFFFFF"/>
+            <w:tcMar>
+              <w:top w:w="0" w:type="dxa"/>
+              <w:bottom w:w="0" w:type="dxa"/>
+              <w:left w:w="0" w:type="dxa"/>
+              <w:right w:w="0" w:type="dxa"/>
+            </w:tcMar>
+            <w:vAlign w:val="center"/>
+          </w:tcPr>
+          <w:p>
+            <w:pPr>
+              <w:jc w:val="left"/>
+              <w:keepNext/>
+              <w:pBdr>
+                <w:bottom w:val="none" w:sz="0" w:space="0" w:color="000000"/>
+                <w:top w:val="none" w:sz="0" w:space="0" w:color="000000"/>
+                <w:left w:val="none" w:sz="0" w:space="0" w:color="000000"/>
+                <w:right w:val="none" w:sz="0" w:space="0" w:color="000000"/>
+              </w:pBdr>
+              <w:spacing w:after="100" w:before="100" w:line="240"/>
+              <w:ind w:firstLine="0" w:left="100" w:right="100"/>
+            </w:pPr>
+            <w:r>
+              <w:rPr>
+                <w:rFonts w:ascii="Arial"/>
+                <w:i w:val="false"/>
+                <w:b w:val="false"/>
+                <w:u w:val="none"/>
+                <w:sz w:val="22"/>
+                <w:szCs w:val="22"/>
+                <w:color w:val="000000"/>
+              </w:rPr>
+              <w:t xml:space="preserve">Year</w:t>
+            </w:r>
+          </w:p>
+        </w:tc>
+        <w:tc>
+          <w:tcPr>
+            <w:tcBorders>
+              <w:bottom w:val="none" w:sz="0" w:space="0" w:color="000000"/>
+              <w:top w:val="none" w:sz="0" w:space="0" w:color="000000"/>
+              <w:left w:val="none" w:sz="0" w:space="0" w:color="000000"/>
+              <w:right w:val="none" w:sz="0" w:space="0" w:color="000000"/>
+            </w:tcBorders>
+            <w:shd w:val="clear" w:color="auto" w:fill="FFFFFF"/>
+            <w:tcMar>
+              <w:top w:w="0" w:type="dxa"/>
+              <w:bottom w:w="0" w:type="dxa"/>
+              <w:left w:w="0" w:type="dxa"/>
+              <w:right w:w="0" w:type="dxa"/>
+            </w:tcMar>
+            <w:vAlign w:val="center"/>
+          </w:tcPr>
+          <w:p>
+            <w:pPr>
+              <w:jc w:val="right"/>
+              <w:keepNext/>
+              <w:pBdr>
+                <w:bottom w:val="none" w:sz="0" w:space="0" w:color="000000"/>
+                <w:top w:val="none" w:sz="0" w:space="0" w:color="000000"/>
+                <w:left w:val="none" w:sz="0" w:space="0" w:color="000000"/>
+                <w:right w:val="none" w:sz="0" w:space="0" w:color="000000"/>
+              </w:pBdr>
+              <w:spacing w:after="100" w:before="100" w:line="240"/>
+              <w:ind w:firstLine="0" w:left="100" w:right="100"/>
+            </w:pPr>
+            <w:r>
+              <w:rPr>
+                <w:rFonts w:ascii="Arial"/>
+                <w:i w:val="false"/>
+                <w:b w:val="false"/>
+                <w:u w:val="none"/>
+                <w:sz w:val="22"/>
+                <w:szCs w:val="22"/>
+                <w:color w:val="000000"/>
+              </w:rPr>
+              <w:t xml:space="preserve">123.112</w:t>
             </w:r>
           </w:p>
         </w:tc>
@@ -1194,7 +596,7 @@
           <w:cantSplit/>
           <w:trHeight w:val="617" w:hRule="auto"/>
         </w:trPr>
-        body2
+        body3
         <w:tc>
           <w:tcPr>
             <w:vMerge/>
@@ -1312,7 +714,7 @@
                 <w:szCs w:val="22"/>
                 <w:color w:val="000000"/>
               </w:rPr>
-              <w:t xml:space="preserve">0.194</w:t>
+              <w:t xml:space="preserve">0.842</w:t>
             </w:r>
           </w:p>
         </w:tc>
@@ -1356,7 +758,7 @@
                 <w:szCs w:val="22"/>
                 <w:color w:val="000000"/>
               </w:rPr>
-              <w:t xml:space="preserve">0.66</w:t>
+              <w:t xml:space="preserve">0.359</w:t>
             </w:r>
           </w:p>
         </w:tc>
@@ -1383,7 +785,7 @@
         <w:pStyle w:val="Normal"/>
       </w:pPr>
       <w:r>
-        <w:t xml:space="preserve"/>
+        <w:t xml:space="preserve">ANOVA with one year of data</w:t>
       </w:r>
     </w:p>
     <w:p>
@@ -1391,31 +793,7 @@
         <w:pStyle w:val="Normal"/>
       </w:pPr>
       <w:r>
-        <w:t xml:space="preserve"/>
-      </w:r>
-    </w:p>
-    <w:p>
-      <w:pPr>
-        <w:pStyle w:val="Titre1"/>
-      </w:pPr>
-      <w:r>
-        <w:t xml:space="preserve">Urbanization = Urbanization Score</w:t>
-      </w:r>
-    </w:p>
-    <w:p>
-      <w:pPr>
-        <w:pStyle w:val="Normal"/>
-      </w:pPr>
-      <w:r>
-        <w:t xml:space="preserve">ANOVA with all years of data</w:t>
-      </w:r>
-    </w:p>
-    <w:p>
-      <w:pPr>
-        <w:pStyle w:val="Normal"/>
-      </w:pPr>
-      <w:r>
-        <w:t xml:space="preserve">Model: Julian_first_follicle^2 ~ Block + Year + (1 | Population/Family) +     Urb_score</w:t>
+        <w:t xml:space="preserve">Model: Julian_first_follicle - 200 ~ Block + (1 | Population/Family) +     City_dist</w:t>
       </w:r>
     </w:p>
     <w:tbl xmlns:a="http://schemas.openxmlformats.org/drawingml/2006/main" xmlns:pic="http://schemas.openxmlformats.org/drawingml/2006/picture">
@@ -1426,9 +804,9 @@
       </w:tblPr>
       <w:tblGrid>
         <w:gridCol w:w="2208"/>
-        <w:gridCol w:w="2282"/>
-        <w:gridCol w:w="1389"/>
-        <w:gridCol w:w="1347"/>
+        <w:gridCol w:w="2673"/>
+        <w:gridCol w:w="1084"/>
+        <w:gridCol w:w="1047"/>
       </w:tblGrid>
       <w:tr>
         <w:trPr>
@@ -1762,7 +1140,7 @@
                 <w:szCs w:val="22"/>
                 <w:color w:val="000000"/>
               </w:rPr>
-              <w:t xml:space="preserve">575.144</w:t>
+              <w:t xml:space="preserve">10.529</w:t>
             </w:r>
           </w:p>
         </w:tc>
@@ -1806,7 +1184,7 @@
                 <w:szCs w:val="22"/>
                 <w:color w:val="000000"/>
               </w:rPr>
-              <w:t xml:space="preserve">&lt;0.001***</w:t>
+              <w:t xml:space="preserve">0.015*</w:t>
             </w:r>
           </w:p>
         </w:tc>
@@ -1814,185 +1192,13 @@
       <w:tr>
         <w:trPr>
           <w:cantSplit/>
-          <w:trHeight w:val="600" w:hRule="auto"/>
+          <w:trHeight w:val="617" w:hRule="auto"/>
         </w:trPr>
         body2
         <w:tc>
           <w:tcPr>
             <w:vMerge/>
             <w:tcBorders>
-              <w:bottom w:val="none" w:sz="0" w:space="0" w:color="000000"/>
-              <w:top w:val="none" w:sz="0" w:space="0" w:color="000000"/>
-              <w:left w:val="none" w:sz="0" w:space="0" w:color="000000"/>
-              <w:right w:val="none" w:sz="0" w:space="0" w:color="000000"/>
-            </w:tcBorders>
-            <w:shd w:val="clear" w:color="auto" w:fill="FFFFFF"/>
-            <w:tcMar>
-              <w:top w:w="0" w:type="dxa"/>
-              <w:bottom w:w="0" w:type="dxa"/>
-              <w:left w:w="0" w:type="dxa"/>
-              <w:right w:w="0" w:type="dxa"/>
-            </w:tcMar>
-            <w:vAlign w:val="center"/>
-          </w:tcPr>
-          <w:p>
-            <w:pPr>
-              <w:jc w:val="left"/>
-              <w:keepNext/>
-              <w:pBdr>
-                <w:bottom w:val="none" w:sz="0" w:space="0" w:color="000000"/>
-                <w:top w:val="none" w:sz="0" w:space="0" w:color="000000"/>
-                <w:left w:val="none" w:sz="0" w:space="0" w:color="000000"/>
-                <w:right w:val="none" w:sz="0" w:space="0" w:color="000000"/>
-              </w:pBdr>
-              <w:spacing w:after="100" w:before="100" w:line="240"/>
-              <w:ind w:firstLine="0" w:left="100" w:right="100"/>
-            </w:pPr>
-          </w:p>
-        </w:tc>
-        <w:tc>
-          <w:tcPr>
-            <w:tcBorders>
-              <w:bottom w:val="none" w:sz="0" w:space="0" w:color="000000"/>
-              <w:top w:val="none" w:sz="0" w:space="0" w:color="000000"/>
-              <w:left w:val="none" w:sz="0" w:space="0" w:color="000000"/>
-              <w:right w:val="none" w:sz="0" w:space="0" w:color="000000"/>
-            </w:tcBorders>
-            <w:shd w:val="clear" w:color="auto" w:fill="FFFFFF"/>
-            <w:tcMar>
-              <w:top w:w="0" w:type="dxa"/>
-              <w:bottom w:w="0" w:type="dxa"/>
-              <w:left w:w="0" w:type="dxa"/>
-              <w:right w:w="0" w:type="dxa"/>
-            </w:tcMar>
-            <w:vAlign w:val="center"/>
-          </w:tcPr>
-          <w:p>
-            <w:pPr>
-              <w:jc w:val="left"/>
-              <w:keepNext/>
-              <w:pBdr>
-                <w:bottom w:val="none" w:sz="0" w:space="0" w:color="000000"/>
-                <w:top w:val="none" w:sz="0" w:space="0" w:color="000000"/>
-                <w:left w:val="none" w:sz="0" w:space="0" w:color="000000"/>
-                <w:right w:val="none" w:sz="0" w:space="0" w:color="000000"/>
-              </w:pBdr>
-              <w:spacing w:after="100" w:before="100" w:line="240"/>
-              <w:ind w:firstLine="0" w:left="100" w:right="100"/>
-            </w:pPr>
-            <w:r>
-              <w:rPr>
-                <w:rFonts w:ascii="Arial"/>
-                <w:i w:val="false"/>
-                <w:b w:val="false"/>
-                <w:u w:val="none"/>
-                <w:sz w:val="22"/>
-                <w:szCs w:val="22"/>
-                <w:color w:val="000000"/>
-              </w:rPr>
-              <w:t xml:space="preserve">Year</w:t>
-            </w:r>
-          </w:p>
-        </w:tc>
-        <w:tc>
-          <w:tcPr>
-            <w:tcBorders>
-              <w:bottom w:val="none" w:sz="0" w:space="0" w:color="000000"/>
-              <w:top w:val="none" w:sz="0" w:space="0" w:color="000000"/>
-              <w:left w:val="none" w:sz="0" w:space="0" w:color="000000"/>
-              <w:right w:val="none" w:sz="0" w:space="0" w:color="000000"/>
-            </w:tcBorders>
-            <w:shd w:val="clear" w:color="auto" w:fill="FFFFFF"/>
-            <w:tcMar>
-              <w:top w:w="0" w:type="dxa"/>
-              <w:bottom w:w="0" w:type="dxa"/>
-              <w:left w:w="0" w:type="dxa"/>
-              <w:right w:w="0" w:type="dxa"/>
-            </w:tcMar>
-            <w:vAlign w:val="center"/>
-          </w:tcPr>
-          <w:p>
-            <w:pPr>
-              <w:jc w:val="right"/>
-              <w:keepNext/>
-              <w:pBdr>
-                <w:bottom w:val="none" w:sz="0" w:space="0" w:color="000000"/>
-                <w:top w:val="none" w:sz="0" w:space="0" w:color="000000"/>
-                <w:left w:val="none" w:sz="0" w:space="0" w:color="000000"/>
-                <w:right w:val="none" w:sz="0" w:space="0" w:color="000000"/>
-              </w:pBdr>
-              <w:spacing w:after="100" w:before="100" w:line="240"/>
-              <w:ind w:firstLine="0" w:left="100" w:right="100"/>
-            </w:pPr>
-            <w:r>
-              <w:rPr>
-                <w:rFonts w:ascii="Arial"/>
-                <w:i w:val="false"/>
-                <w:b w:val="false"/>
-                <w:u w:val="none"/>
-                <w:sz w:val="22"/>
-                <w:szCs w:val="22"/>
-                <w:color w:val="000000"/>
-              </w:rPr>
-              <w:t xml:space="preserve">8,499.266</w:t>
-            </w:r>
-          </w:p>
-        </w:tc>
-        <w:tc>
-          <w:tcPr>
-            <w:tcBorders>
-              <w:bottom w:val="none" w:sz="0" w:space="0" w:color="000000"/>
-              <w:top w:val="none" w:sz="0" w:space="0" w:color="000000"/>
-              <w:left w:val="none" w:sz="0" w:space="0" w:color="000000"/>
-              <w:right w:val="none" w:sz="0" w:space="0" w:color="000000"/>
-            </w:tcBorders>
-            <w:shd w:val="clear" w:color="auto" w:fill="FFFFFF"/>
-            <w:tcMar>
-              <w:top w:w="0" w:type="dxa"/>
-              <w:bottom w:w="0" w:type="dxa"/>
-              <w:left w:w="0" w:type="dxa"/>
-              <w:right w:w="0" w:type="dxa"/>
-            </w:tcMar>
-            <w:vAlign w:val="center"/>
-          </w:tcPr>
-          <w:p>
-            <w:pPr>
-              <w:jc w:val="left"/>
-              <w:keepNext/>
-              <w:pBdr>
-                <w:bottom w:val="none" w:sz="0" w:space="0" w:color="000000"/>
-                <w:top w:val="none" w:sz="0" w:space="0" w:color="000000"/>
-                <w:left w:val="none" w:sz="0" w:space="0" w:color="000000"/>
-                <w:right w:val="none" w:sz="0" w:space="0" w:color="000000"/>
-              </w:pBdr>
-              <w:spacing w:after="100" w:before="100" w:line="240"/>
-              <w:ind w:firstLine="0" w:left="100" w:right="100"/>
-            </w:pPr>
-            <w:r>
-              <w:rPr>
-                <w:rFonts w:ascii="Arial"/>
-                <w:i w:val="false"/>
-                <w:b w:val="true"/>
-                <w:u w:val="none"/>
-                <w:sz w:val="22"/>
-                <w:szCs w:val="22"/>
-                <w:color w:val="000000"/>
-              </w:rPr>
-              <w:t xml:space="preserve">&lt;0.001***</w:t>
-            </w:r>
-          </w:p>
-        </w:tc>
-      </w:tr>
-      <w:tr>
-        <w:trPr>
-          <w:cantSplit/>
-          <w:trHeight w:val="574" w:hRule="auto"/>
-        </w:trPr>
-        body3
-        <w:tc>
-          <w:tcPr>
-            <w:vMerge/>
-            <w:tcBorders>
               <w:bottom w:val="single" w:sz="16" w:space="0" w:color="666666"/>
               <w:top w:val="none" w:sz="0" w:space="0" w:color="000000"/>
               <w:left w:val="none" w:sz="0" w:space="0" w:color="000000"/>
@@ -2062,7 +1268,7 @@
                 <w:szCs w:val="22"/>
                 <w:color w:val="000000"/>
               </w:rPr>
-              <w:t xml:space="preserve">Urbanization Score</w:t>
+              <w:t xml:space="preserve">Distance to City Center</w:t>
             </w:r>
           </w:p>
         </w:tc>
@@ -2106,7 +1312,7 @@
                 <w:szCs w:val="22"/>
                 <w:color w:val="000000"/>
               </w:rPr>
-              <w:t xml:space="preserve">0.130</w:t>
+              <w:t xml:space="preserve">0.367</w:t>
             </w:r>
           </w:p>
         </w:tc>
@@ -2150,7 +1356,7 @@
                 <w:szCs w:val="22"/>
                 <w:color w:val="000000"/>
               </w:rPr>
-              <w:t xml:space="preserve">0.718</w:t>
+              <w:t xml:space="preserve">0.545</w:t>
             </w:r>
           </w:p>
         </w:tc>
@@ -2177,7 +1383,7 @@
         <w:pStyle w:val="Normal"/>
       </w:pPr>
       <w:r>
-        <w:t xml:space="preserve">ANOVA with one year of data</w:t>
+        <w:t xml:space="preserve"/>
       </w:r>
     </w:p>
     <w:p>
@@ -2185,7 +1391,31 @@
         <w:pStyle w:val="Normal"/>
       </w:pPr>
       <w:r>
-        <w:t xml:space="preserve">Model: Julian_first_follicle^2 ~ Block + (1 | Population/Family) + Urb_score</w:t>
+        <w:t xml:space="preserve"/>
+      </w:r>
+    </w:p>
+    <w:p>
+      <w:pPr>
+        <w:pStyle w:val="Titre1"/>
+      </w:pPr>
+      <w:r>
+        <w:t xml:space="preserve">Urbanization = Urbanization Score</w:t>
+      </w:r>
+    </w:p>
+    <w:p>
+      <w:pPr>
+        <w:pStyle w:val="Normal"/>
+      </w:pPr>
+      <w:r>
+        <w:t xml:space="preserve">ANOVA with all years of data</w:t>
+      </w:r>
+    </w:p>
+    <w:p>
+      <w:pPr>
+        <w:pStyle w:val="Normal"/>
+      </w:pPr>
+      <w:r>
+        <w:t xml:space="preserve">Model: Julian_first_follicle - 200 ~ Block + Year + (1 | Population/Family) +     Urb_score</w:t>
       </w:r>
     </w:p>
     <w:tbl xmlns:a="http://schemas.openxmlformats.org/drawingml/2006/main" xmlns:pic="http://schemas.openxmlformats.org/drawingml/2006/picture">
@@ -2532,7 +1762,7 @@
                 <w:szCs w:val="22"/>
                 <w:color w:val="000000"/>
               </w:rPr>
-              <w:t xml:space="preserve">252.373</w:t>
+              <w:t xml:space="preserve">10.220</w:t>
             </w:r>
           </w:p>
         </w:tc>
@@ -2576,7 +1806,7 @@
                 <w:szCs w:val="22"/>
                 <w:color w:val="000000"/>
               </w:rPr>
-              <w:t xml:space="preserve">&lt;0.001***</w:t>
+              <w:t xml:space="preserve">0.017*</w:t>
             </w:r>
           </w:p>
         </w:tc>
@@ -2591,6 +1821,178 @@
           <w:tcPr>
             <w:vMerge/>
             <w:tcBorders>
+              <w:bottom w:val="none" w:sz="0" w:space="0" w:color="000000"/>
+              <w:top w:val="none" w:sz="0" w:space="0" w:color="000000"/>
+              <w:left w:val="none" w:sz="0" w:space="0" w:color="000000"/>
+              <w:right w:val="none" w:sz="0" w:space="0" w:color="000000"/>
+            </w:tcBorders>
+            <w:shd w:val="clear" w:color="auto" w:fill="FFFFFF"/>
+            <w:tcMar>
+              <w:top w:w="0" w:type="dxa"/>
+              <w:bottom w:w="0" w:type="dxa"/>
+              <w:left w:w="0" w:type="dxa"/>
+              <w:right w:w="0" w:type="dxa"/>
+            </w:tcMar>
+            <w:vAlign w:val="center"/>
+          </w:tcPr>
+          <w:p>
+            <w:pPr>
+              <w:jc w:val="left"/>
+              <w:keepNext/>
+              <w:pBdr>
+                <w:bottom w:val="none" w:sz="0" w:space="0" w:color="000000"/>
+                <w:top w:val="none" w:sz="0" w:space="0" w:color="000000"/>
+                <w:left w:val="none" w:sz="0" w:space="0" w:color="000000"/>
+                <w:right w:val="none" w:sz="0" w:space="0" w:color="000000"/>
+              </w:pBdr>
+              <w:spacing w:after="100" w:before="100" w:line="240"/>
+              <w:ind w:firstLine="0" w:left="100" w:right="100"/>
+            </w:pPr>
+          </w:p>
+        </w:tc>
+        <w:tc>
+          <w:tcPr>
+            <w:tcBorders>
+              <w:bottom w:val="none" w:sz="0" w:space="0" w:color="000000"/>
+              <w:top w:val="none" w:sz="0" w:space="0" w:color="000000"/>
+              <w:left w:val="none" w:sz="0" w:space="0" w:color="000000"/>
+              <w:right w:val="none" w:sz="0" w:space="0" w:color="000000"/>
+            </w:tcBorders>
+            <w:shd w:val="clear" w:color="auto" w:fill="FFFFFF"/>
+            <w:tcMar>
+              <w:top w:w="0" w:type="dxa"/>
+              <w:bottom w:w="0" w:type="dxa"/>
+              <w:left w:w="0" w:type="dxa"/>
+              <w:right w:w="0" w:type="dxa"/>
+            </w:tcMar>
+            <w:vAlign w:val="center"/>
+          </w:tcPr>
+          <w:p>
+            <w:pPr>
+              <w:jc w:val="left"/>
+              <w:keepNext/>
+              <w:pBdr>
+                <w:bottom w:val="none" w:sz="0" w:space="0" w:color="000000"/>
+                <w:top w:val="none" w:sz="0" w:space="0" w:color="000000"/>
+                <w:left w:val="none" w:sz="0" w:space="0" w:color="000000"/>
+                <w:right w:val="none" w:sz="0" w:space="0" w:color="000000"/>
+              </w:pBdr>
+              <w:spacing w:after="100" w:before="100" w:line="240"/>
+              <w:ind w:firstLine="0" w:left="100" w:right="100"/>
+            </w:pPr>
+            <w:r>
+              <w:rPr>
+                <w:rFonts w:ascii="Arial"/>
+                <w:i w:val="false"/>
+                <w:b w:val="false"/>
+                <w:u w:val="none"/>
+                <w:sz w:val="22"/>
+                <w:szCs w:val="22"/>
+                <w:color w:val="000000"/>
+              </w:rPr>
+              <w:t xml:space="preserve">Year</w:t>
+            </w:r>
+          </w:p>
+        </w:tc>
+        <w:tc>
+          <w:tcPr>
+            <w:tcBorders>
+              <w:bottom w:val="none" w:sz="0" w:space="0" w:color="000000"/>
+              <w:top w:val="none" w:sz="0" w:space="0" w:color="000000"/>
+              <w:left w:val="none" w:sz="0" w:space="0" w:color="000000"/>
+              <w:right w:val="none" w:sz="0" w:space="0" w:color="000000"/>
+            </w:tcBorders>
+            <w:shd w:val="clear" w:color="auto" w:fill="FFFFFF"/>
+            <w:tcMar>
+              <w:top w:w="0" w:type="dxa"/>
+              <w:bottom w:w="0" w:type="dxa"/>
+              <w:left w:w="0" w:type="dxa"/>
+              <w:right w:w="0" w:type="dxa"/>
+            </w:tcMar>
+            <w:vAlign w:val="center"/>
+          </w:tcPr>
+          <w:p>
+            <w:pPr>
+              <w:jc w:val="right"/>
+              <w:keepNext/>
+              <w:pBdr>
+                <w:bottom w:val="none" w:sz="0" w:space="0" w:color="000000"/>
+                <w:top w:val="none" w:sz="0" w:space="0" w:color="000000"/>
+                <w:left w:val="none" w:sz="0" w:space="0" w:color="000000"/>
+                <w:right w:val="none" w:sz="0" w:space="0" w:color="000000"/>
+              </w:pBdr>
+              <w:spacing w:after="100" w:before="100" w:line="240"/>
+              <w:ind w:firstLine="0" w:left="100" w:right="100"/>
+            </w:pPr>
+            <w:r>
+              <w:rPr>
+                <w:rFonts w:ascii="Arial"/>
+                <w:i w:val="false"/>
+                <w:b w:val="false"/>
+                <w:u w:val="none"/>
+                <w:sz w:val="22"/>
+                <w:szCs w:val="22"/>
+                <w:color w:val="000000"/>
+              </w:rPr>
+              <w:t xml:space="preserve">122.747</w:t>
+            </w:r>
+          </w:p>
+        </w:tc>
+        <w:tc>
+          <w:tcPr>
+            <w:tcBorders>
+              <w:bottom w:val="none" w:sz="0" w:space="0" w:color="000000"/>
+              <w:top w:val="none" w:sz="0" w:space="0" w:color="000000"/>
+              <w:left w:val="none" w:sz="0" w:space="0" w:color="000000"/>
+              <w:right w:val="none" w:sz="0" w:space="0" w:color="000000"/>
+            </w:tcBorders>
+            <w:shd w:val="clear" w:color="auto" w:fill="FFFFFF"/>
+            <w:tcMar>
+              <w:top w:w="0" w:type="dxa"/>
+              <w:bottom w:w="0" w:type="dxa"/>
+              <w:left w:w="0" w:type="dxa"/>
+              <w:right w:w="0" w:type="dxa"/>
+            </w:tcMar>
+            <w:vAlign w:val="center"/>
+          </w:tcPr>
+          <w:p>
+            <w:pPr>
+              <w:jc w:val="left"/>
+              <w:keepNext/>
+              <w:pBdr>
+                <w:bottom w:val="none" w:sz="0" w:space="0" w:color="000000"/>
+                <w:top w:val="none" w:sz="0" w:space="0" w:color="000000"/>
+                <w:left w:val="none" w:sz="0" w:space="0" w:color="000000"/>
+                <w:right w:val="none" w:sz="0" w:space="0" w:color="000000"/>
+              </w:pBdr>
+              <w:spacing w:after="100" w:before="100" w:line="240"/>
+              <w:ind w:firstLine="0" w:left="100" w:right="100"/>
+            </w:pPr>
+            <w:r>
+              <w:rPr>
+                <w:rFonts w:ascii="Arial"/>
+                <w:i w:val="false"/>
+                <w:b w:val="true"/>
+                <w:u w:val="none"/>
+                <w:sz w:val="22"/>
+                <w:szCs w:val="22"/>
+                <w:color w:val="000000"/>
+              </w:rPr>
+              <w:t xml:space="preserve">&lt;0.001***</w:t>
+            </w:r>
+          </w:p>
+        </w:tc>
+      </w:tr>
+      <w:tr>
+        <w:trPr>
+          <w:cantSplit/>
+          <w:trHeight w:val="574" w:hRule="auto"/>
+        </w:trPr>
+        body3
+        <w:tc>
+          <w:tcPr>
+            <w:vMerge/>
+            <w:tcBorders>
               <w:bottom w:val="single" w:sz="16" w:space="0" w:color="666666"/>
               <w:top w:val="none" w:sz="0" w:space="0" w:color="000000"/>
               <w:left w:val="none" w:sz="0" w:space="0" w:color="000000"/>
@@ -2704,7 +2106,7 @@
                 <w:szCs w:val="22"/>
                 <w:color w:val="000000"/>
               </w:rPr>
-              <w:t xml:space="preserve">0.031</w:t>
+              <w:t xml:space="preserve">0.149</w:t>
             </w:r>
           </w:p>
         </w:tc>
@@ -2748,7 +2150,605 @@
                 <w:szCs w:val="22"/>
                 <w:color w:val="000000"/>
               </w:rPr>
-              <w:t xml:space="preserve">0.859</w:t>
+              <w:t xml:space="preserve">0.699</w:t>
+            </w:r>
+          </w:p>
+        </w:tc>
+      </w:tr>
+    </w:tbl>
+    <w:p>
+      <w:pPr>
+        <w:pStyle w:val="Normal"/>
+      </w:pPr>
+      <w:r>
+        <w:t xml:space="preserve"/>
+      </w:r>
+    </w:p>
+    <w:p>
+      <w:pPr>
+        <w:pStyle w:val="Normal"/>
+      </w:pPr>
+      <w:r>
+        <w:t xml:space="preserve"/>
+      </w:r>
+    </w:p>
+    <w:p>
+      <w:pPr>
+        <w:pStyle w:val="Normal"/>
+      </w:pPr>
+      <w:r>
+        <w:t xml:space="preserve">ANOVA with one year of data</w:t>
+      </w:r>
+    </w:p>
+    <w:p>
+      <w:pPr>
+        <w:pStyle w:val="Normal"/>
+      </w:pPr>
+      <w:r>
+        <w:t xml:space="preserve">Model: Julian_first_follicle - 200 ~ Block + (1 | Population/Family) +     Urb_score</w:t>
+      </w:r>
+    </w:p>
+    <w:tbl xmlns:a="http://schemas.openxmlformats.org/drawingml/2006/main" xmlns:pic="http://schemas.openxmlformats.org/drawingml/2006/picture">
+      <w:tblPr>
+        <w:tblLayout w:type="fixed"/>
+        <w:jc w:val="center"/>
+        <w:tblLook w:firstRow="1" w:lastRow="0" w:firstColumn="0" w:lastColumn="0" w:noHBand="0" w:noVBand="1"/>
+      </w:tblPr>
+      <w:tblGrid>
+        <w:gridCol w:w="2208"/>
+        <w:gridCol w:w="2282"/>
+        <w:gridCol w:w="1084"/>
+        <w:gridCol w:w="1047"/>
+      </w:tblGrid>
+      <w:tr>
+        <w:trPr>
+          <w:cantSplit/>
+          <w:trHeight w:val="637" w:hRule="auto"/>
+          <w:tblHeader/>
+        </w:trPr>
+        header1
+        <w:tc>
+          <w:tcPr>
+            <w:tcBorders>
+              <w:bottom w:val="single" w:sz="16" w:space="0" w:color="666666"/>
+              <w:top w:val="single" w:sz="16" w:space="0" w:color="666666"/>
+              <w:left w:val="none" w:sz="0" w:space="0" w:color="000000"/>
+              <w:right w:val="none" w:sz="0" w:space="0" w:color="000000"/>
+            </w:tcBorders>
+            <w:shd w:val="clear" w:color="auto" w:fill="FFFFFF"/>
+            <w:tcMar>
+              <w:top w:w="0" w:type="dxa"/>
+              <w:bottom w:w="0" w:type="dxa"/>
+              <w:left w:w="0" w:type="dxa"/>
+              <w:right w:w="0" w:type="dxa"/>
+            </w:tcMar>
+            <w:vAlign w:val="center"/>
+          </w:tcPr>
+          <w:p>
+            <w:pPr>
+              <w:jc w:val="left"/>
+              <w:keepNext/>
+              <w:pBdr>
+                <w:bottom w:val="none" w:sz="0" w:space="0" w:color="000000"/>
+                <w:top w:val="none" w:sz="0" w:space="0" w:color="000000"/>
+                <w:left w:val="none" w:sz="0" w:space="0" w:color="000000"/>
+                <w:right w:val="none" w:sz="0" w:space="0" w:color="000000"/>
+              </w:pBdr>
+              <w:spacing w:after="100" w:before="100" w:line="240"/>
+              <w:ind w:firstLine="0" w:left="100" w:right="100"/>
+            </w:pPr>
+            <w:r>
+              <w:rPr>
+                <w:rFonts w:ascii="Arial"/>
+                <w:i w:val="false"/>
+                <w:b w:val="false"/>
+                <w:u w:val="none"/>
+                <w:sz w:val="22"/>
+                <w:szCs w:val="22"/>
+                <w:color w:val="000000"/>
+              </w:rPr>
+              <w:t xml:space="preserve">Variable</w:t>
+            </w:r>
+          </w:p>
+        </w:tc>
+        <w:tc>
+          <w:tcPr>
+            <w:tcBorders>
+              <w:bottom w:val="single" w:sz="16" w:space="0" w:color="666666"/>
+              <w:top w:val="single" w:sz="16" w:space="0" w:color="666666"/>
+              <w:left w:val="none" w:sz="0" w:space="0" w:color="000000"/>
+              <w:right w:val="none" w:sz="0" w:space="0" w:color="000000"/>
+            </w:tcBorders>
+            <w:shd w:val="clear" w:color="auto" w:fill="FFFFFF"/>
+            <w:tcMar>
+              <w:top w:w="0" w:type="dxa"/>
+              <w:bottom w:w="0" w:type="dxa"/>
+              <w:left w:w="0" w:type="dxa"/>
+              <w:right w:w="0" w:type="dxa"/>
+            </w:tcMar>
+            <w:vAlign w:val="center"/>
+          </w:tcPr>
+          <w:p>
+            <w:pPr>
+              <w:jc w:val="left"/>
+              <w:keepNext/>
+              <w:pBdr>
+                <w:bottom w:val="none" w:sz="0" w:space="0" w:color="000000"/>
+                <w:top w:val="none" w:sz="0" w:space="0" w:color="000000"/>
+                <w:left w:val="none" w:sz="0" w:space="0" w:color="000000"/>
+                <w:right w:val="none" w:sz="0" w:space="0" w:color="000000"/>
+              </w:pBdr>
+              <w:spacing w:after="100" w:before="100" w:line="240"/>
+              <w:ind w:firstLine="0" w:left="100" w:right="100"/>
+            </w:pPr>
+            <w:r>
+              <w:rPr>
+                <w:rFonts w:ascii="Arial"/>
+                <w:i w:val="false"/>
+                <w:b w:val="false"/>
+                <w:u w:val="none"/>
+                <w:sz w:val="22"/>
+                <w:szCs w:val="22"/>
+                <w:color w:val="000000"/>
+              </w:rPr>
+              <w:t xml:space="preserve">Predictor</w:t>
+            </w:r>
+          </w:p>
+        </w:tc>
+        <w:tc>
+          <w:tcPr>
+            <w:tcBorders>
+              <w:bottom w:val="single" w:sz="16" w:space="0" w:color="666666"/>
+              <w:top w:val="single" w:sz="16" w:space="0" w:color="666666"/>
+              <w:left w:val="none" w:sz="0" w:space="0" w:color="000000"/>
+              <w:right w:val="none" w:sz="0" w:space="0" w:color="000000"/>
+            </w:tcBorders>
+            <w:shd w:val="clear" w:color="auto" w:fill="FFFFFF"/>
+            <w:tcMar>
+              <w:top w:w="0" w:type="dxa"/>
+              <w:bottom w:w="0" w:type="dxa"/>
+              <w:left w:w="0" w:type="dxa"/>
+              <w:right w:w="0" w:type="dxa"/>
+            </w:tcMar>
+            <w:vAlign w:val="center"/>
+          </w:tcPr>
+          <w:p>
+            <w:pPr>
+              <w:jc w:val="right"/>
+              <w:keepNext/>
+              <w:pBdr>
+                <w:bottom w:val="none" w:sz="0" w:space="0" w:color="000000"/>
+                <w:top w:val="none" w:sz="0" w:space="0" w:color="000000"/>
+                <w:left w:val="none" w:sz="0" w:space="0" w:color="000000"/>
+                <w:right w:val="none" w:sz="0" w:space="0" w:color="000000"/>
+              </w:pBdr>
+              <w:spacing w:after="100" w:before="100" w:line="240"/>
+              <w:ind w:firstLine="0" w:left="100" w:right="100"/>
+            </w:pPr>
+            <w:r>
+              <w:rPr>
+                <w:rFonts w:ascii="Arial"/>
+                <w:i w:val="false"/>
+                <w:b w:val="false"/>
+                <w:u w:val="none"/>
+                <w:sz w:val="22"/>
+                <w:szCs w:val="22"/>
+                <w:color w:val="000000"/>
+              </w:rPr>
+              <w:t xml:space="preserve">Ï‡</w:t>
+            </w:r>
+            <w:r>
+              <w:rPr>
+                <w:rFonts w:ascii="Arial"/>
+                <w:i w:val="false"/>
+                <w:b w:val="false"/>
+                <w:u w:val="none"/>
+                <w:vertAlign w:val="superscript"/>
+                <w:sz w:val="22"/>
+                <w:szCs w:val="22"/>
+                <w:color w:val="000000"/>
+              </w:rPr>
+              <w:t xml:space="preserve">2</w:t>
+            </w:r>
+          </w:p>
+        </w:tc>
+        <w:tc>
+          <w:tcPr>
+            <w:tcBorders>
+              <w:bottom w:val="single" w:sz="16" w:space="0" w:color="666666"/>
+              <w:top w:val="single" w:sz="16" w:space="0" w:color="666666"/>
+              <w:left w:val="none" w:sz="0" w:space="0" w:color="000000"/>
+              <w:right w:val="none" w:sz="0" w:space="0" w:color="000000"/>
+            </w:tcBorders>
+            <w:shd w:val="clear" w:color="auto" w:fill="FFFFFF"/>
+            <w:tcMar>
+              <w:top w:w="0" w:type="dxa"/>
+              <w:bottom w:w="0" w:type="dxa"/>
+              <w:left w:w="0" w:type="dxa"/>
+              <w:right w:w="0" w:type="dxa"/>
+            </w:tcMar>
+            <w:vAlign w:val="center"/>
+          </w:tcPr>
+          <w:p>
+            <w:pPr>
+              <w:jc w:val="left"/>
+              <w:keepNext/>
+              <w:pBdr>
+                <w:bottom w:val="none" w:sz="0" w:space="0" w:color="000000"/>
+                <w:top w:val="none" w:sz="0" w:space="0" w:color="000000"/>
+                <w:left w:val="none" w:sz="0" w:space="0" w:color="000000"/>
+                <w:right w:val="none" w:sz="0" w:space="0" w:color="000000"/>
+              </w:pBdr>
+              <w:spacing w:after="100" w:before="100" w:line="240"/>
+              <w:ind w:firstLine="0" w:left="100" w:right="100"/>
+            </w:pPr>
+            <w:r>
+              <w:rPr>
+                <w:rFonts w:ascii="Arial"/>
+                <w:i w:val="false"/>
+                <w:b w:val="false"/>
+                <w:u w:val="none"/>
+                <w:sz w:val="22"/>
+                <w:szCs w:val="22"/>
+                <w:color w:val="000000"/>
+              </w:rPr>
+              <w:t xml:space="preserve">p</w:t>
+            </w:r>
+          </w:p>
+        </w:tc>
+      </w:tr>
+      <w:tr>
+        <w:trPr>
+          <w:cantSplit/>
+          <w:trHeight w:val="574" w:hRule="auto"/>
+        </w:trPr>
+        body1
+        <w:tc>
+          <w:tcPr>
+            <w:vMerge w:val="restart"/>
+            <w:tcBorders>
+              <w:bottom w:val="none" w:sz="0" w:space="0" w:color="000000"/>
+              <w:top w:val="none" w:sz="0" w:space="0" w:color="000000"/>
+              <w:left w:val="none" w:sz="0" w:space="0" w:color="000000"/>
+              <w:right w:val="none" w:sz="0" w:space="0" w:color="000000"/>
+            </w:tcBorders>
+            <w:shd w:val="clear" w:color="auto" w:fill="FFFFFF"/>
+            <w:tcMar>
+              <w:top w:w="0" w:type="dxa"/>
+              <w:bottom w:w="0" w:type="dxa"/>
+              <w:left w:w="0" w:type="dxa"/>
+              <w:right w:w="0" w:type="dxa"/>
+            </w:tcMar>
+            <w:vAlign w:val="center"/>
+          </w:tcPr>
+          <w:p>
+            <w:pPr>
+              <w:jc w:val="left"/>
+              <w:keepNext/>
+              <w:pBdr>
+                <w:bottom w:val="none" w:sz="0" w:space="0" w:color="000000"/>
+                <w:top w:val="none" w:sz="0" w:space="0" w:color="000000"/>
+                <w:left w:val="none" w:sz="0" w:space="0" w:color="000000"/>
+                <w:right w:val="none" w:sz="0" w:space="0" w:color="000000"/>
+              </w:pBdr>
+              <w:spacing w:after="100" w:before="100" w:line="240"/>
+              <w:ind w:firstLine="0" w:left="100" w:right="100"/>
+            </w:pPr>
+            <w:r>
+              <w:rPr>
+                <w:rFonts w:ascii="Arial"/>
+                <w:i w:val="false"/>
+                <w:b w:val="false"/>
+                <w:u w:val="none"/>
+                <w:sz w:val="22"/>
+                <w:szCs w:val="22"/>
+                <w:color w:val="000000"/>
+              </w:rPr>
+              <w:t xml:space="preserve">Date of first follicle</w:t>
+            </w:r>
+          </w:p>
+        </w:tc>
+        <w:tc>
+          <w:tcPr>
+            <w:tcBorders>
+              <w:bottom w:val="none" w:sz="0" w:space="0" w:color="000000"/>
+              <w:top w:val="none" w:sz="0" w:space="0" w:color="000000"/>
+              <w:left w:val="none" w:sz="0" w:space="0" w:color="000000"/>
+              <w:right w:val="none" w:sz="0" w:space="0" w:color="000000"/>
+            </w:tcBorders>
+            <w:shd w:val="clear" w:color="auto" w:fill="FFFFFF"/>
+            <w:tcMar>
+              <w:top w:w="0" w:type="dxa"/>
+              <w:bottom w:w="0" w:type="dxa"/>
+              <w:left w:w="0" w:type="dxa"/>
+              <w:right w:w="0" w:type="dxa"/>
+            </w:tcMar>
+            <w:vAlign w:val="center"/>
+          </w:tcPr>
+          <w:p>
+            <w:pPr>
+              <w:jc w:val="left"/>
+              <w:keepNext/>
+              <w:pBdr>
+                <w:bottom w:val="none" w:sz="0" w:space="0" w:color="000000"/>
+                <w:top w:val="none" w:sz="0" w:space="0" w:color="000000"/>
+                <w:left w:val="none" w:sz="0" w:space="0" w:color="000000"/>
+                <w:right w:val="none" w:sz="0" w:space="0" w:color="000000"/>
+              </w:pBdr>
+              <w:spacing w:after="100" w:before="100" w:line="240"/>
+              <w:ind w:firstLine="0" w:left="100" w:right="100"/>
+            </w:pPr>
+            <w:r>
+              <w:rPr>
+                <w:rFonts w:ascii="Arial"/>
+                <w:i w:val="false"/>
+                <w:b w:val="false"/>
+                <w:u w:val="none"/>
+                <w:sz w:val="22"/>
+                <w:szCs w:val="22"/>
+                <w:color w:val="000000"/>
+              </w:rPr>
+              <w:t xml:space="preserve">Block</w:t>
+            </w:r>
+          </w:p>
+        </w:tc>
+        <w:tc>
+          <w:tcPr>
+            <w:tcBorders>
+              <w:bottom w:val="none" w:sz="0" w:space="0" w:color="000000"/>
+              <w:top w:val="none" w:sz="0" w:space="0" w:color="000000"/>
+              <w:left w:val="none" w:sz="0" w:space="0" w:color="000000"/>
+              <w:right w:val="none" w:sz="0" w:space="0" w:color="000000"/>
+            </w:tcBorders>
+            <w:shd w:val="clear" w:color="auto" w:fill="FFFFFF"/>
+            <w:tcMar>
+              <w:top w:w="0" w:type="dxa"/>
+              <w:bottom w:w="0" w:type="dxa"/>
+              <w:left w:w="0" w:type="dxa"/>
+              <w:right w:w="0" w:type="dxa"/>
+            </w:tcMar>
+            <w:vAlign w:val="center"/>
+          </w:tcPr>
+          <w:p>
+            <w:pPr>
+              <w:jc w:val="right"/>
+              <w:keepNext/>
+              <w:pBdr>
+                <w:bottom w:val="none" w:sz="0" w:space="0" w:color="000000"/>
+                <w:top w:val="none" w:sz="0" w:space="0" w:color="000000"/>
+                <w:left w:val="none" w:sz="0" w:space="0" w:color="000000"/>
+                <w:right w:val="none" w:sz="0" w:space="0" w:color="000000"/>
+              </w:pBdr>
+              <w:spacing w:after="100" w:before="100" w:line="240"/>
+              <w:ind w:firstLine="0" w:left="100" w:right="100"/>
+            </w:pPr>
+            <w:r>
+              <w:rPr>
+                <w:rFonts w:ascii="Arial"/>
+                <w:i w:val="false"/>
+                <w:b w:val="false"/>
+                <w:u w:val="none"/>
+                <w:sz w:val="22"/>
+                <w:szCs w:val="22"/>
+                <w:color w:val="000000"/>
+              </w:rPr>
+              <w:t xml:space="preserve">10.052</w:t>
+            </w:r>
+          </w:p>
+        </w:tc>
+        <w:tc>
+          <w:tcPr>
+            <w:tcBorders>
+              <w:bottom w:val="none" w:sz="0" w:space="0" w:color="000000"/>
+              <w:top w:val="none" w:sz="0" w:space="0" w:color="000000"/>
+              <w:left w:val="none" w:sz="0" w:space="0" w:color="000000"/>
+              <w:right w:val="none" w:sz="0" w:space="0" w:color="000000"/>
+            </w:tcBorders>
+            <w:shd w:val="clear" w:color="auto" w:fill="FFFFFF"/>
+            <w:tcMar>
+              <w:top w:w="0" w:type="dxa"/>
+              <w:bottom w:w="0" w:type="dxa"/>
+              <w:left w:w="0" w:type="dxa"/>
+              <w:right w:w="0" w:type="dxa"/>
+            </w:tcMar>
+            <w:vAlign w:val="center"/>
+          </w:tcPr>
+          <w:p>
+            <w:pPr>
+              <w:jc w:val="left"/>
+              <w:keepNext/>
+              <w:pBdr>
+                <w:bottom w:val="none" w:sz="0" w:space="0" w:color="000000"/>
+                <w:top w:val="none" w:sz="0" w:space="0" w:color="000000"/>
+                <w:left w:val="none" w:sz="0" w:space="0" w:color="000000"/>
+                <w:right w:val="none" w:sz="0" w:space="0" w:color="000000"/>
+              </w:pBdr>
+              <w:spacing w:after="100" w:before="100" w:line="240"/>
+              <w:ind w:firstLine="0" w:left="100" w:right="100"/>
+            </w:pPr>
+            <w:r>
+              <w:rPr>
+                <w:rFonts w:ascii="Arial"/>
+                <w:i w:val="false"/>
+                <w:b w:val="true"/>
+                <w:u w:val="none"/>
+                <w:sz w:val="22"/>
+                <w:szCs w:val="22"/>
+                <w:color w:val="000000"/>
+              </w:rPr>
+              <w:t xml:space="preserve">0.018*</w:t>
+            </w:r>
+          </w:p>
+        </w:tc>
+      </w:tr>
+      <w:tr>
+        <w:trPr>
+          <w:cantSplit/>
+          <w:trHeight w:val="574" w:hRule="auto"/>
+        </w:trPr>
+        body2
+        <w:tc>
+          <w:tcPr>
+            <w:vMerge/>
+            <w:tcBorders>
+              <w:bottom w:val="single" w:sz="16" w:space="0" w:color="666666"/>
+              <w:top w:val="none" w:sz="0" w:space="0" w:color="000000"/>
+              <w:left w:val="none" w:sz="0" w:space="0" w:color="000000"/>
+              <w:right w:val="none" w:sz="0" w:space="0" w:color="000000"/>
+            </w:tcBorders>
+            <w:shd w:val="clear" w:color="auto" w:fill="FFFFFF"/>
+            <w:tcMar>
+              <w:top w:w="0" w:type="dxa"/>
+              <w:bottom w:w="0" w:type="dxa"/>
+              <w:left w:w="0" w:type="dxa"/>
+              <w:right w:w="0" w:type="dxa"/>
+            </w:tcMar>
+            <w:vAlign w:val="center"/>
+          </w:tcPr>
+          <w:p>
+            <w:pPr>
+              <w:jc w:val="left"/>
+              <w:keepNext/>
+              <w:pBdr>
+                <w:bottom w:val="none" w:sz="0" w:space="0" w:color="000000"/>
+                <w:top w:val="none" w:sz="0" w:space="0" w:color="000000"/>
+                <w:left w:val="none" w:sz="0" w:space="0" w:color="000000"/>
+                <w:right w:val="none" w:sz="0" w:space="0" w:color="000000"/>
+              </w:pBdr>
+              <w:spacing w:after="100" w:before="100" w:line="240"/>
+              <w:ind w:firstLine="0" w:left="100" w:right="100"/>
+            </w:pPr>
+          </w:p>
+        </w:tc>
+        <w:tc>
+          <w:tcPr>
+            <w:tcBorders>
+              <w:bottom w:val="single" w:sz="16" w:space="0" w:color="666666"/>
+              <w:top w:val="none" w:sz="0" w:space="0" w:color="000000"/>
+              <w:left w:val="none" w:sz="0" w:space="0" w:color="000000"/>
+              <w:right w:val="none" w:sz="0" w:space="0" w:color="000000"/>
+            </w:tcBorders>
+            <w:shd w:val="clear" w:color="auto" w:fill="FFFFFF"/>
+            <w:tcMar>
+              <w:top w:w="0" w:type="dxa"/>
+              <w:bottom w:w="0" w:type="dxa"/>
+              <w:left w:w="0" w:type="dxa"/>
+              <w:right w:w="0" w:type="dxa"/>
+            </w:tcMar>
+            <w:vAlign w:val="center"/>
+          </w:tcPr>
+          <w:p>
+            <w:pPr>
+              <w:jc w:val="left"/>
+              <w:keepNext/>
+              <w:pBdr>
+                <w:bottom w:val="none" w:sz="0" w:space="0" w:color="000000"/>
+                <w:top w:val="none" w:sz="0" w:space="0" w:color="000000"/>
+                <w:left w:val="none" w:sz="0" w:space="0" w:color="000000"/>
+                <w:right w:val="none" w:sz="0" w:space="0" w:color="000000"/>
+              </w:pBdr>
+              <w:spacing w:after="100" w:before="100" w:line="240"/>
+              <w:ind w:firstLine="0" w:left="100" w:right="100"/>
+            </w:pPr>
+            <w:r>
+              <w:rPr>
+                <w:rFonts w:ascii="Arial"/>
+                <w:i w:val="false"/>
+                <w:b w:val="false"/>
+                <w:u w:val="none"/>
+                <w:sz w:val="22"/>
+                <w:szCs w:val="22"/>
+                <w:color w:val="000000"/>
+              </w:rPr>
+              <w:t xml:space="preserve">Urbanization Score</w:t>
+            </w:r>
+          </w:p>
+        </w:tc>
+        <w:tc>
+          <w:tcPr>
+            <w:tcBorders>
+              <w:bottom w:val="single" w:sz="16" w:space="0" w:color="666666"/>
+              <w:top w:val="none" w:sz="0" w:space="0" w:color="000000"/>
+              <w:left w:val="none" w:sz="0" w:space="0" w:color="000000"/>
+              <w:right w:val="none" w:sz="0" w:space="0" w:color="000000"/>
+            </w:tcBorders>
+            <w:shd w:val="clear" w:color="auto" w:fill="FFFFFF"/>
+            <w:tcMar>
+              <w:top w:w="0" w:type="dxa"/>
+              <w:bottom w:w="0" w:type="dxa"/>
+              <w:left w:w="0" w:type="dxa"/>
+              <w:right w:w="0" w:type="dxa"/>
+            </w:tcMar>
+            <w:vAlign w:val="center"/>
+          </w:tcPr>
+          <w:p>
+            <w:pPr>
+              <w:jc w:val="right"/>
+              <w:keepNext/>
+              <w:pBdr>
+                <w:bottom w:val="none" w:sz="0" w:space="0" w:color="000000"/>
+                <w:top w:val="none" w:sz="0" w:space="0" w:color="000000"/>
+                <w:left w:val="none" w:sz="0" w:space="0" w:color="000000"/>
+                <w:right w:val="none" w:sz="0" w:space="0" w:color="000000"/>
+              </w:pBdr>
+              <w:spacing w:after="100" w:before="100" w:line="240"/>
+              <w:ind w:firstLine="0" w:left="100" w:right="100"/>
+            </w:pPr>
+            <w:r>
+              <w:rPr>
+                <w:rFonts w:ascii="Arial"/>
+                <w:i w:val="false"/>
+                <w:b w:val="false"/>
+                <w:u w:val="none"/>
+                <w:sz w:val="22"/>
+                <w:szCs w:val="22"/>
+                <w:color w:val="000000"/>
+              </w:rPr>
+              <w:t xml:space="preserve">0.001</w:t>
+            </w:r>
+          </w:p>
+        </w:tc>
+        <w:tc>
+          <w:tcPr>
+            <w:tcBorders>
+              <w:bottom w:val="single" w:sz="16" w:space="0" w:color="666666"/>
+              <w:top w:val="none" w:sz="0" w:space="0" w:color="000000"/>
+              <w:left w:val="none" w:sz="0" w:space="0" w:color="000000"/>
+              <w:right w:val="none" w:sz="0" w:space="0" w:color="000000"/>
+            </w:tcBorders>
+            <w:shd w:val="clear" w:color="auto" w:fill="FFFFFF"/>
+            <w:tcMar>
+              <w:top w:w="0" w:type="dxa"/>
+              <w:bottom w:w="0" w:type="dxa"/>
+              <w:left w:w="0" w:type="dxa"/>
+              <w:right w:w="0" w:type="dxa"/>
+            </w:tcMar>
+            <w:vAlign w:val="center"/>
+          </w:tcPr>
+          <w:p>
+            <w:pPr>
+              <w:jc w:val="left"/>
+              <w:keepNext/>
+              <w:pBdr>
+                <w:bottom w:val="none" w:sz="0" w:space="0" w:color="000000"/>
+                <w:top w:val="none" w:sz="0" w:space="0" w:color="000000"/>
+                <w:left w:val="none" w:sz="0" w:space="0" w:color="000000"/>
+                <w:right w:val="none" w:sz="0" w:space="0" w:color="000000"/>
+              </w:pBdr>
+              <w:spacing w:after="100" w:before="100" w:line="240"/>
+              <w:ind w:firstLine="0" w:left="100" w:right="100"/>
+            </w:pPr>
+            <w:r>
+              <w:rPr>
+                <w:rFonts w:ascii="Arial"/>
+                <w:i w:val="false"/>
+                <w:b w:val="false"/>
+                <w:u w:val="none"/>
+                <w:sz w:val="22"/>
+                <w:szCs w:val="22"/>
+                <w:color w:val="000000"/>
+              </w:rPr>
+              <w:t xml:space="preserve">0.981</w:t>
             </w:r>
           </w:p>
         </w:tc>
